--- a/document/Tài liệu.docx
+++ b/document/Tài liệu.docx
@@ -391,7 +391,6 @@
         <w:rPr>
           <w:sz w:val="24"/>
           <w:szCs w:val="24"/>
-          <w:lang w:val="vi-VN"/>
         </w:rPr>
       </w:pPr>
       <w:r>
@@ -401,6 +400,262 @@
           <w:lang w:val="vi-VN"/>
         </w:rPr>
         <w:t>Check hệ thống với những dữ liệu quan trọng (Kho hàng đăng ký vs Kho hàng thực tế).</w:t>
+      </w:r>
+    </w:p>
+    <w:p>
+      <w:pPr>
+        <w:rPr>
+          <w:b/>
+          <w:bCs/>
+          <w:sz w:val="28"/>
+          <w:szCs w:val="28"/>
+        </w:rPr>
+      </w:pPr>
+      <w:r>
+        <w:rPr>
+          <w:b/>
+          <w:bCs/>
+          <w:sz w:val="28"/>
+          <w:szCs w:val="28"/>
+        </w:rPr>
+        <w:t>Master DATA:</w:t>
+      </w:r>
+    </w:p>
+    <w:p>
+      <w:pPr>
+        <w:rPr>
+          <w:sz w:val="24"/>
+          <w:szCs w:val="24"/>
+          <w:lang w:val="vi-VN"/>
+        </w:rPr>
+      </w:pPr>
+      <w:r>
+        <w:rPr>
+          <w:sz w:val="24"/>
+          <w:szCs w:val="24"/>
+          <w:lang w:val="vi-VN"/>
+        </w:rPr>
+        <w:t xml:space="preserve">Tài xế: Mã tài xế, Mã xác nhận, Họ, Tên, Ngày sinh, Lái/phụ xe, </w:t>
+      </w:r>
+      <w:r>
+        <w:rPr>
+          <w:sz w:val="24"/>
+          <w:szCs w:val="24"/>
+          <w:lang w:val="vi-VN"/>
+        </w:rPr>
+        <w:t xml:space="preserve">ghi chú, số xe, điện thoại, Số CMND/CCCD, Loại bằng lái, Số bằng lái, </w:t>
+      </w:r>
+      <w:r>
+        <w:rPr>
+          <w:sz w:val="24"/>
+          <w:szCs w:val="24"/>
+          <w:lang w:val="vi-VN"/>
+        </w:rPr>
+        <w:t xml:space="preserve">Ngày hết hạn bằng </w:t>
+      </w:r>
+      <w:r>
+        <w:rPr>
+          <w:sz w:val="24"/>
+          <w:szCs w:val="24"/>
+          <w:lang w:val="vi-VN"/>
+        </w:rPr>
+        <w:t>lái.</w:t>
+      </w:r>
+    </w:p>
+    <w:p>
+      <w:pPr>
+        <w:rPr>
+          <w:sz w:val="24"/>
+          <w:szCs w:val="24"/>
+          <w:lang w:val="vi-VN"/>
+        </w:rPr>
+      </w:pPr>
+      <w:r>
+        <w:rPr>
+          <w:sz w:val="24"/>
+          <w:szCs w:val="24"/>
+          <w:lang w:val="vi-VN"/>
+        </w:rPr>
+        <w:t>Quy cách sản phẩm: Mã, Tên.</w:t>
+      </w:r>
+    </w:p>
+    <w:p>
+      <w:pPr>
+        <w:rPr>
+          <w:sz w:val="24"/>
+          <w:szCs w:val="24"/>
+          <w:lang w:val="vi-VN"/>
+        </w:rPr>
+      </w:pPr>
+      <w:r>
+        <w:rPr>
+          <w:sz w:val="24"/>
+          <w:szCs w:val="24"/>
+          <w:lang w:val="vi-VN"/>
+        </w:rPr>
+        <w:t>Hàng hóa: Mã hàng, Tên hàng, UOM.</w:t>
+      </w:r>
+    </w:p>
+    <w:p>
+      <w:pPr>
+        <w:rPr>
+          <w:sz w:val="24"/>
+          <w:szCs w:val="24"/>
+          <w:lang w:val="vi-VN"/>
+        </w:rPr>
+      </w:pPr>
+      <w:r>
+        <w:rPr>
+          <w:sz w:val="24"/>
+          <w:szCs w:val="24"/>
+          <w:lang w:val="vi-VN"/>
+        </w:rPr>
+        <w:t xml:space="preserve">Quy cách hàng hóa: Mã nhóm hàng, Mã hàng hóa, Mã quy cách, Số lượng quy đổi, Trọng tại gross weight, Trọng tải net </w:t>
+      </w:r>
+      <w:r>
+        <w:rPr>
+          <w:sz w:val="24"/>
+          <w:szCs w:val="24"/>
+          <w:lang w:val="vi-VN"/>
+        </w:rPr>
+        <w:t>weight.</w:t>
+      </w:r>
+    </w:p>
+    <w:p>
+      <w:pPr>
+        <w:rPr>
+          <w:sz w:val="24"/>
+          <w:szCs w:val="24"/>
+          <w:lang w:val="vi-VN"/>
+        </w:rPr>
+      </w:pPr>
+      <w:r>
+        <w:rPr>
+          <w:sz w:val="24"/>
+          <w:szCs w:val="24"/>
+          <w:lang w:val="vi-VN"/>
+        </w:rPr>
+        <w:t xml:space="preserve">Sold-to: Loại, </w:t>
+      </w:r>
+      <w:r>
+        <w:rPr>
+          <w:sz w:val="24"/>
+          <w:szCs w:val="24"/>
+          <w:lang w:val="vi-VN"/>
+        </w:rPr>
+        <w:t xml:space="preserve">Mã đối tác hệ </w:t>
+      </w:r>
+      <w:r>
+        <w:rPr>
+          <w:sz w:val="24"/>
+          <w:szCs w:val="24"/>
+          <w:lang w:val="vi-VN"/>
+        </w:rPr>
+        <w:t xml:space="preserve">thống, </w:t>
+      </w:r>
+      <w:r>
+        <w:rPr>
+          <w:sz w:val="24"/>
+          <w:szCs w:val="24"/>
+          <w:lang w:val="vi-VN"/>
+        </w:rPr>
+        <w:t xml:space="preserve">Mã đối tác sử </w:t>
+      </w:r>
+      <w:r>
+        <w:rPr>
+          <w:sz w:val="24"/>
+          <w:szCs w:val="24"/>
+          <w:lang w:val="vi-VN"/>
+        </w:rPr>
+        <w:t xml:space="preserve">dụng, Tên đối tác, Địa chỉ, Tỉnh thành, Quận/Huyện, Phường/Xã, SĐT, Kinh độ, Vĩ độ, </w:t>
+      </w:r>
+      <w:r>
+        <w:rPr>
+          <w:sz w:val="24"/>
+          <w:szCs w:val="24"/>
+          <w:lang w:val="vi-VN"/>
+        </w:rPr>
+        <w:t xml:space="preserve">TG đóng hàng phân </w:t>
+      </w:r>
+      <w:r>
+        <w:rPr>
+          <w:sz w:val="24"/>
+          <w:szCs w:val="24"/>
+          <w:lang w:val="vi-VN"/>
+        </w:rPr>
+        <w:t xml:space="preserve">phối, </w:t>
+      </w:r>
+      <w:r>
+        <w:rPr>
+          <w:sz w:val="24"/>
+          <w:szCs w:val="24"/>
+          <w:lang w:val="vi-VN"/>
+        </w:rPr>
+        <w:t>TG dỡ hàng phân phối</w:t>
+      </w:r>
+      <w:r>
+        <w:rPr>
+          <w:sz w:val="24"/>
+          <w:szCs w:val="24"/>
+          <w:lang w:val="vi-VN"/>
+        </w:rPr>
+        <w:t xml:space="preserve">, </w:t>
+      </w:r>
+      <w:r>
+        <w:rPr>
+          <w:sz w:val="24"/>
+          <w:szCs w:val="24"/>
+          <w:lang w:val="vi-VN"/>
+        </w:rPr>
+        <w:t xml:space="preserve">TG bốc hàng mỗi tấn phân </w:t>
+      </w:r>
+      <w:r>
+        <w:rPr>
+          <w:sz w:val="24"/>
+          <w:szCs w:val="24"/>
+          <w:lang w:val="vi-VN"/>
+        </w:rPr>
+        <w:t xml:space="preserve">phối, </w:t>
+      </w:r>
+      <w:r>
+        <w:rPr>
+          <w:sz w:val="24"/>
+          <w:szCs w:val="24"/>
+          <w:lang w:val="vi-VN"/>
+        </w:rPr>
+        <w:t xml:space="preserve">TG dỡ hàng mỗi tấn phân </w:t>
+      </w:r>
+      <w:r>
+        <w:rPr>
+          <w:sz w:val="24"/>
+          <w:szCs w:val="24"/>
+          <w:lang w:val="vi-VN"/>
+        </w:rPr>
+        <w:t xml:space="preserve">phối, </w:t>
+      </w:r>
+      <w:r>
+        <w:rPr>
+          <w:sz w:val="24"/>
+          <w:szCs w:val="24"/>
+          <w:lang w:val="vi-VN"/>
+        </w:rPr>
+        <w:t xml:space="preserve">TG bốc hàng mỗi khối phân </w:t>
+      </w:r>
+      <w:r>
+        <w:rPr>
+          <w:sz w:val="24"/>
+          <w:szCs w:val="24"/>
+          <w:lang w:val="vi-VN"/>
+        </w:rPr>
+        <w:t xml:space="preserve">phối, </w:t>
+      </w:r>
+      <w:r>
+        <w:rPr>
+          <w:sz w:val="24"/>
+          <w:szCs w:val="24"/>
+          <w:lang w:val="vi-VN"/>
+        </w:rPr>
+        <w:t>TG dỡ hàng mỗi khối phân phối</w:t>
       </w:r>
     </w:p>
     <w:p>

--- a/document/Tài liệu.docx
+++ b/document/Tài liệu.docx
@@ -250,13 +250,21 @@
     <w:p>
       <w:pPr>
         <w:rPr>
+          <w:sz w:val="24"/>
+          <w:szCs w:val="24"/>
+          <w:lang w:val="vi-VN"/>
+        </w:rPr>
+      </w:pPr>
+      <w:r>
+        <w:rPr>
           <w:b/>
           <w:bCs/>
           <w:sz w:val="28"/>
           <w:szCs w:val="28"/>
           <w:lang w:val="vi-VN"/>
         </w:rPr>
-      </w:pPr>
+        <w:t>Việc đang làm:</w:t>
+      </w:r>
       <w:r>
         <w:rPr>
           <w:b/>
@@ -265,141 +273,15 @@
           <w:szCs w:val="28"/>
           <w:lang w:val="vi-VN"/>
         </w:rPr>
-        <w:t>Những việc cần làm:</w:t>
-      </w:r>
-    </w:p>
-    <w:p>
-      <w:pPr>
-        <w:rPr>
-          <w:sz w:val="24"/>
-          <w:szCs w:val="24"/>
-          <w:lang w:val="vi-VN"/>
-        </w:rPr>
-      </w:pPr>
-      <w:r>
-        <w:rPr>
-          <w:sz w:val="24"/>
-          <w:szCs w:val="24"/>
-          <w:lang w:val="vi-VN"/>
-        </w:rPr>
-        <w:t>Liệt</w:t>
-      </w:r>
-      <w:r>
-        <w:rPr>
-          <w:sz w:val="24"/>
-          <w:szCs w:val="24"/>
-          <w:lang w:val="vi-VN"/>
-        </w:rPr>
-        <w:t xml:space="preserve"> kê masterdata -&gt; liệt kê những trường bắt buộc.</w:t>
-      </w:r>
-    </w:p>
-    <w:p>
-      <w:pPr>
-        <w:rPr>
-          <w:sz w:val="24"/>
-          <w:szCs w:val="24"/>
-          <w:lang w:val="vi-VN"/>
-        </w:rPr>
-      </w:pPr>
-      <w:r>
-        <w:rPr>
-          <w:sz w:val="24"/>
-          <w:szCs w:val="24"/>
-          <w:lang w:val="vi-VN"/>
-        </w:rPr>
-        <w:t>Nối trường dữ liệu của khách hàng với trường dữ liệu của công ty.</w:t>
-      </w:r>
-    </w:p>
-    <w:p>
-      <w:pPr>
-        <w:rPr>
-          <w:sz w:val="24"/>
-          <w:szCs w:val="24"/>
-          <w:lang w:val="vi-VN"/>
-        </w:rPr>
-      </w:pPr>
-      <w:r>
-        <w:rPr>
-          <w:sz w:val="24"/>
-          <w:szCs w:val="24"/>
-          <w:lang w:val="vi-VN"/>
-        </w:rPr>
-        <w:t>Tự động map dữ liệu của từng trường của khách hàng vào trường của công ty.</w:t>
-      </w:r>
-    </w:p>
-    <w:p>
-      <w:pPr>
-        <w:rPr>
-          <w:sz w:val="24"/>
-          <w:szCs w:val="24"/>
-          <w:lang w:val="vi-VN"/>
-        </w:rPr>
-      </w:pPr>
-      <w:r>
-        <w:rPr>
-          <w:sz w:val="24"/>
-          <w:szCs w:val="24"/>
-          <w:lang w:val="vi-VN"/>
-        </w:rPr>
-        <w:t>Thêm AI Agent để tự nối những từ chuyên môn (Mã SO, mã DO, ...)</w:t>
-      </w:r>
-    </w:p>
-    <w:p>
-      <w:pPr>
-        <w:rPr>
-          <w:sz w:val="24"/>
-          <w:szCs w:val="24"/>
-          <w:lang w:val="vi-VN"/>
-        </w:rPr>
-      </w:pPr>
-      <w:r>
-        <w:rPr>
-          <w:sz w:val="24"/>
-          <w:szCs w:val="24"/>
-          <w:lang w:val="vi-VN"/>
-        </w:rPr>
-        <w:t>Sau khi map, xét xem bao nhiêu % data khách hàng đã nhập đủ bao nhiêu % khách hàng thiếu</w:t>
-      </w:r>
-      <w:r>
-        <w:rPr>
-          <w:sz w:val="24"/>
-          <w:szCs w:val="24"/>
-          <w:lang w:val="vi-VN"/>
-        </w:rPr>
-        <w:t xml:space="preserve"> -&gt; Email khách hàng để bổ sung dữ liệu.</w:t>
-      </w:r>
-    </w:p>
-    <w:p>
-      <w:pPr>
-        <w:rPr>
-          <w:sz w:val="24"/>
-          <w:szCs w:val="24"/>
-          <w:lang w:val="vi-VN"/>
-        </w:rPr>
-      </w:pPr>
-      <w:r>
-        <w:rPr>
-          <w:sz w:val="24"/>
-          <w:szCs w:val="24"/>
-          <w:lang w:val="vi-VN"/>
-        </w:rPr>
-        <w:t>Phân loại khách hàng/ file excel, mỗi khách hàng có template khác nhau (CRM, SAP, ...)</w:t>
-      </w:r>
-    </w:p>
-    <w:p>
-      <w:pPr>
-        <w:rPr>
-          <w:sz w:val="24"/>
-          <w:szCs w:val="24"/>
-        </w:rPr>
-      </w:pPr>
-      <w:r>
-        <w:rPr>
-          <w:sz w:val="24"/>
-          <w:szCs w:val="24"/>
-          <w:lang w:val="vi-VN"/>
-        </w:rPr>
-        <w:t>Check hệ thống với những dữ liệu quan trọng (Kho hàng đăng ký vs Kho hàng thực tế).</w:t>
+        <w:br/>
+      </w:r>
+      <w:r>
+        <w:rPr>
+          <w:sz w:val="24"/>
+          <w:szCs w:val="24"/>
+          <w:lang w:val="vi-VN"/>
+        </w:rPr>
+        <w:t>Code tự scan, tự map 1 trang.</w:t>
       </w:r>
     </w:p>
     <w:p>
@@ -409,6 +291,7 @@
           <w:bCs/>
           <w:sz w:val="28"/>
           <w:szCs w:val="28"/>
+          <w:lang w:val="vi-VN"/>
         </w:rPr>
       </w:pPr>
       <w:r>
@@ -417,6 +300,160 @@
           <w:bCs/>
           <w:sz w:val="28"/>
           <w:szCs w:val="28"/>
+          <w:lang w:val="vi-VN"/>
+        </w:rPr>
+        <w:t>Những việc cần làm:</w:t>
+      </w:r>
+    </w:p>
+    <w:p>
+      <w:pPr>
+        <w:rPr>
+          <w:sz w:val="24"/>
+          <w:szCs w:val="24"/>
+          <w:lang w:val="vi-VN"/>
+        </w:rPr>
+      </w:pPr>
+      <w:r>
+        <w:rPr>
+          <w:sz w:val="24"/>
+          <w:szCs w:val="24"/>
+          <w:lang w:val="vi-VN"/>
+        </w:rPr>
+        <w:t>Liệt</w:t>
+      </w:r>
+      <w:r>
+        <w:rPr>
+          <w:sz w:val="24"/>
+          <w:szCs w:val="24"/>
+          <w:lang w:val="vi-VN"/>
+        </w:rPr>
+        <w:t xml:space="preserve"> kê masterdata -&gt; liệt kê những trường bắt buộc.</w:t>
+      </w:r>
+    </w:p>
+    <w:p>
+      <w:pPr>
+        <w:rPr>
+          <w:sz w:val="24"/>
+          <w:szCs w:val="24"/>
+          <w:lang w:val="vi-VN"/>
+        </w:rPr>
+      </w:pPr>
+      <w:r>
+        <w:rPr>
+          <w:sz w:val="24"/>
+          <w:szCs w:val="24"/>
+          <w:lang w:val="vi-VN"/>
+        </w:rPr>
+        <w:t>Nối trường dữ liệu của khách hàng với trường dữ liệu của công ty.</w:t>
+      </w:r>
+    </w:p>
+    <w:p>
+      <w:pPr>
+        <w:rPr>
+          <w:sz w:val="24"/>
+          <w:szCs w:val="24"/>
+          <w:lang w:val="vi-VN"/>
+        </w:rPr>
+      </w:pPr>
+      <w:r>
+        <w:rPr>
+          <w:sz w:val="24"/>
+          <w:szCs w:val="24"/>
+          <w:lang w:val="vi-VN"/>
+        </w:rPr>
+        <w:t>Tự động map dữ liệu của từng trường của khách hàng vào trường của công ty.</w:t>
+      </w:r>
+    </w:p>
+    <w:p>
+      <w:pPr>
+        <w:rPr>
+          <w:sz w:val="24"/>
+          <w:szCs w:val="24"/>
+          <w:lang w:val="vi-VN"/>
+        </w:rPr>
+      </w:pPr>
+      <w:r>
+        <w:rPr>
+          <w:sz w:val="24"/>
+          <w:szCs w:val="24"/>
+          <w:lang w:val="vi-VN"/>
+        </w:rPr>
+        <w:t>Thêm AI Agent để tự nối những từ chuyên môn (Mã SO, mã DO, ...)</w:t>
+      </w:r>
+    </w:p>
+    <w:p>
+      <w:pPr>
+        <w:rPr>
+          <w:sz w:val="24"/>
+          <w:szCs w:val="24"/>
+          <w:lang w:val="vi-VN"/>
+        </w:rPr>
+      </w:pPr>
+      <w:r>
+        <w:rPr>
+          <w:sz w:val="24"/>
+          <w:szCs w:val="24"/>
+          <w:lang w:val="vi-VN"/>
+        </w:rPr>
+        <w:t>Sau khi map, xét xem bao nhiêu % data khách hàng đã nhập đủ bao nhiêu % khách hàng thiếu</w:t>
+      </w:r>
+      <w:r>
+        <w:rPr>
+          <w:sz w:val="24"/>
+          <w:szCs w:val="24"/>
+          <w:lang w:val="vi-VN"/>
+        </w:rPr>
+        <w:t xml:space="preserve"> -&gt; Email khách hàng để bổ sung dữ liệu.</w:t>
+      </w:r>
+    </w:p>
+    <w:p>
+      <w:pPr>
+        <w:rPr>
+          <w:sz w:val="24"/>
+          <w:szCs w:val="24"/>
+          <w:lang w:val="vi-VN"/>
+        </w:rPr>
+      </w:pPr>
+      <w:r>
+        <w:rPr>
+          <w:sz w:val="24"/>
+          <w:szCs w:val="24"/>
+          <w:lang w:val="vi-VN"/>
+        </w:rPr>
+        <w:t>Phân loại khách hàng/ file excel, mỗi khách hàng có template khác nhau (CRM, SAP, ...)</w:t>
+      </w:r>
+    </w:p>
+    <w:p>
+      <w:pPr>
+        <w:rPr>
+          <w:sz w:val="24"/>
+          <w:szCs w:val="24"/>
+        </w:rPr>
+      </w:pPr>
+      <w:r>
+        <w:rPr>
+          <w:sz w:val="24"/>
+          <w:szCs w:val="24"/>
+          <w:lang w:val="vi-VN"/>
+        </w:rPr>
+        <w:t>Check hệ thống với những dữ liệu quan trọng (Kho hàng đăng ký vs Kho hàng thực tế).</w:t>
+      </w:r>
+    </w:p>
+    <w:p>
+      <w:pPr>
+        <w:rPr>
+          <w:b/>
+          <w:bCs/>
+          <w:sz w:val="28"/>
+          <w:szCs w:val="28"/>
+        </w:rPr>
+      </w:pPr>
+      <w:r>
+        <w:rPr>
+          <w:b/>
+          <w:bCs/>
+          <w:sz w:val="28"/>
+          <w:szCs w:val="28"/>
         </w:rPr>
         <w:t>Master DATA:</w:t>
       </w:r>
@@ -655,7 +692,82 @@
           <w:szCs w:val="24"/>
           <w:lang w:val="vi-VN"/>
         </w:rPr>
-        <w:t>TG dỡ hàng mỗi khối phân phối</w:t>
+        <w:t xml:space="preserve">TG dỡ hàng mỗi khối phân </w:t>
+      </w:r>
+      <w:r>
+        <w:rPr>
+          <w:sz w:val="24"/>
+          <w:szCs w:val="24"/>
+          <w:lang w:val="vi-VN"/>
+        </w:rPr>
+        <w:t xml:space="preserve">phối, </w:t>
+      </w:r>
+      <w:r>
+        <w:rPr>
+          <w:sz w:val="24"/>
+          <w:szCs w:val="24"/>
+          <w:lang w:val="vi-VN"/>
+        </w:rPr>
+        <w:t xml:space="preserve">Trọng tải xe tối </w:t>
+      </w:r>
+      <w:r>
+        <w:rPr>
+          <w:sz w:val="24"/>
+          <w:szCs w:val="24"/>
+          <w:lang w:val="vi-VN"/>
+        </w:rPr>
+        <w:t>đa.</w:t>
+      </w:r>
+    </w:p>
+    <w:p>
+      <w:pPr>
+        <w:rPr>
+          <w:sz w:val="24"/>
+          <w:szCs w:val="24"/>
+          <w:lang w:val="vi-VN"/>
+        </w:rPr>
+      </w:pPr>
+      <w:r>
+        <w:rPr>
+          <w:sz w:val="24"/>
+          <w:szCs w:val="24"/>
+          <w:lang w:val="vi-VN"/>
+        </w:rPr>
+        <w:t>Xe tải: Số xe, Trọng tải, Đăng ký, Tối thiểu, Tối đa,  Mã loại xe, Tên loại xe.</w:t>
+      </w:r>
+    </w:p>
+    <w:p>
+      <w:pPr>
+        <w:rPr>
+          <w:sz w:val="24"/>
+          <w:szCs w:val="24"/>
+          <w:lang w:val="vi-VN"/>
+        </w:rPr>
+      </w:pPr>
+      <w:r>
+        <w:rPr>
+          <w:sz w:val="24"/>
+          <w:szCs w:val="24"/>
+          <w:lang w:val="vi-VN"/>
+        </w:rPr>
+        <w:t xml:space="preserve">Khả năng lên hàng: Mã kho, Địa chỉ kho, Khả năng lên hàng. </w:t>
+      </w:r>
+    </w:p>
+    <w:p>
+      <w:pPr>
+        <w:rPr>
+          <w:sz w:val="24"/>
+          <w:szCs w:val="24"/>
+          <w:lang w:val="vi-VN"/>
+        </w:rPr>
+      </w:pPr>
+      <w:r>
+        <w:rPr>
+          <w:sz w:val="24"/>
+          <w:szCs w:val="24"/>
+          <w:lang w:val="vi-VN"/>
+        </w:rPr>
+        <w:t>Tài khoản: Họ, Tên, Số điện thoại, Tên tài khoản/Email, Mật khẩu, Mã vai trò, Mã tài xế.</w:t>
       </w:r>
     </w:p>
     <w:p>

--- a/document/Tài liệu.docx
+++ b/document/Tài liệu.docx
@@ -233,7 +233,6 @@
           <w:bCs/>
           <w:sz w:val="28"/>
           <w:szCs w:val="28"/>
-          <w:lang w:val="vi-VN"/>
         </w:rPr>
       </w:pPr>
       <w:r>
@@ -257,6 +256,64 @@
       </w:pPr>
       <w:r>
         <w:rPr>
+          <w:sz w:val="24"/>
+          <w:szCs w:val="24"/>
+          <w:lang w:val="vi-VN"/>
+        </w:rPr>
+        <w:t>Liệt</w:t>
+      </w:r>
+      <w:r>
+        <w:rPr>
+          <w:sz w:val="24"/>
+          <w:szCs w:val="24"/>
+          <w:lang w:val="vi-VN"/>
+        </w:rPr>
+        <w:t xml:space="preserve"> kê masterdata -&gt; liệt kê những trường bắt buộc.</w:t>
+      </w:r>
+    </w:p>
+    <w:p>
+      <w:pPr>
+        <w:rPr>
+          <w:sz w:val="24"/>
+          <w:szCs w:val="24"/>
+          <w:lang w:val="vi-VN"/>
+        </w:rPr>
+      </w:pPr>
+      <w:r>
+        <w:rPr>
+          <w:sz w:val="24"/>
+          <w:szCs w:val="24"/>
+          <w:lang w:val="vi-VN"/>
+        </w:rPr>
+        <w:t>Nối trường dữ liệu của khách hàng với trường dữ liệu của công ty.</w:t>
+      </w:r>
+    </w:p>
+    <w:p>
+      <w:pPr>
+        <w:rPr>
+          <w:sz w:val="24"/>
+          <w:szCs w:val="24"/>
+        </w:rPr>
+      </w:pPr>
+      <w:r>
+        <w:rPr>
+          <w:sz w:val="24"/>
+          <w:szCs w:val="24"/>
+          <w:lang w:val="vi-VN"/>
+        </w:rPr>
+        <w:t>Tự động map dữ liệu của từng trường của khách hàng vào trường của công ty.</w:t>
+      </w:r>
+    </w:p>
+    <w:p>
+      <w:pPr>
+        <w:rPr>
+          <w:sz w:val="24"/>
+          <w:szCs w:val="24"/>
+          <w:lang w:val="vi-VN"/>
+        </w:rPr>
+      </w:pPr>
+      <w:r>
+        <w:rPr>
           <w:b/>
           <w:bCs/>
           <w:sz w:val="28"/>
@@ -303,65 +360,6 @@
           <w:lang w:val="vi-VN"/>
         </w:rPr>
         <w:t>Những việc cần làm:</w:t>
-      </w:r>
-    </w:p>
-    <w:p>
-      <w:pPr>
-        <w:rPr>
-          <w:sz w:val="24"/>
-          <w:szCs w:val="24"/>
-          <w:lang w:val="vi-VN"/>
-        </w:rPr>
-      </w:pPr>
-      <w:r>
-        <w:rPr>
-          <w:sz w:val="24"/>
-          <w:szCs w:val="24"/>
-          <w:lang w:val="vi-VN"/>
-        </w:rPr>
-        <w:t>Liệt</w:t>
-      </w:r>
-      <w:r>
-        <w:rPr>
-          <w:sz w:val="24"/>
-          <w:szCs w:val="24"/>
-          <w:lang w:val="vi-VN"/>
-        </w:rPr>
-        <w:t xml:space="preserve"> kê masterdata -&gt; liệt kê những trường bắt buộc.</w:t>
-      </w:r>
-    </w:p>
-    <w:p>
-      <w:pPr>
-        <w:rPr>
-          <w:sz w:val="24"/>
-          <w:szCs w:val="24"/>
-          <w:lang w:val="vi-VN"/>
-        </w:rPr>
-      </w:pPr>
-      <w:r>
-        <w:rPr>
-          <w:sz w:val="24"/>
-          <w:szCs w:val="24"/>
-          <w:lang w:val="vi-VN"/>
-        </w:rPr>
-        <w:t>Nối trường dữ liệu của khách hàng với trường dữ liệu của công ty.</w:t>
-      </w:r>
-    </w:p>
-    <w:p>
-      <w:pPr>
-        <w:rPr>
-          <w:sz w:val="24"/>
-          <w:szCs w:val="24"/>
-          <w:lang w:val="vi-VN"/>
-        </w:rPr>
-      </w:pPr>
-      <w:r>
-        <w:rPr>
-          <w:sz w:val="24"/>
-          <w:szCs w:val="24"/>
-          <w:lang w:val="vi-VN"/>
-        </w:rPr>
-        <w:t>Tự động map dữ liệu của từng trường của khách hàng vào trường của công ty.</w:t>
       </w:r>
     </w:p>
     <w:p>
@@ -1249,6 +1247,7 @@
   <w:style w:type="paragraph" w:default="1" w:styleId="Normal">
     <w:name w:val="Normal"/>
     <w:qFormat/>
+    <w:rsid w:val="004637BE"/>
   </w:style>
   <w:style w:type="paragraph" w:styleId="Heading1">
     <w:name w:val="heading 1"/>

--- a/document/Tài liệu.docx
+++ b/document/Tài liệu.docx
@@ -797,7 +797,7 @@
           <w:lang w:val="vi-VN"/>
         </w:rPr>
       </w:pPr>
-      <w:hyperlink r:id="rId4" w:history="1">
+      <w:hyperlink r:id="rId5" w:history="1">
         <w:r>
           <w:rPr>
             <w:rStyle w:val="Hyperlink"/>
@@ -812,21 +812,201 @@
     <w:p>
       <w:pPr>
         <w:rPr>
+          <w:sz w:val="24"/>
+          <w:szCs w:val="24"/>
+        </w:rPr>
+      </w:pPr>
+      <w:r>
+        <w:rPr>
           <w:b/>
           <w:bCs/>
           <w:sz w:val="28"/>
           <w:szCs w:val="28"/>
-        </w:rPr>
-      </w:pPr>
+          <w:lang w:val="vi-VN"/>
+        </w:rPr>
+        <w:t>Hướng dẫn sau này:</w:t>
+      </w:r>
       <w:r>
         <w:rPr>
           <w:b/>
           <w:bCs/>
           <w:sz w:val="28"/>
           <w:szCs w:val="28"/>
-          <w:lang w:val="vi-VN"/>
-        </w:rPr>
-        <w:t>Hướng dẫn sau này:</w:t>
+        </w:rPr>
+        <w:br/>
+      </w:r>
+      <w:r>
+        <w:rPr>
+          <w:b/>
+          <w:bCs/>
+          <w:sz w:val="28"/>
+          <w:szCs w:val="28"/>
+        </w:rPr>
+        <w:br/>
+      </w:r>
+      <w:r>
+        <w:rPr>
+          <w:b/>
+          <w:bCs/>
+          <w:sz w:val="28"/>
+          <w:szCs w:val="28"/>
+        </w:rPr>
+        <w:br/>
+      </w:r>
+      <w:r>
+        <w:rPr>
+          <w:b/>
+          <w:bCs/>
+          <w:sz w:val="28"/>
+          <w:szCs w:val="28"/>
+        </w:rPr>
+        <w:br/>
+      </w:r>
+      <w:r>
+        <w:rPr>
+          <w:b/>
+          <w:bCs/>
+          <w:sz w:val="28"/>
+          <w:szCs w:val="28"/>
+        </w:rPr>
+        <w:br/>
+        <w:t>Visualize:</w:t>
+      </w:r>
+      <w:r>
+        <w:rPr>
+          <w:b/>
+          <w:bCs/>
+          <w:sz w:val="28"/>
+          <w:szCs w:val="28"/>
+        </w:rPr>
+        <w:br/>
+      </w:r>
+      <w:r>
+        <w:rPr>
+          <w:sz w:val="24"/>
+          <w:szCs w:val="24"/>
+        </w:rPr>
+        <w:t>AI</w:t>
+      </w:r>
+    </w:p>
+    <w:p>
+      <w:pPr>
+        <w:pStyle w:val="ListParagraph"/>
+        <w:numPr>
+          <w:ilvl w:val="0"/>
+          <w:numId w:val="1"/>
+        </w:numPr>
+        <w:rPr>
+          <w:sz w:val="24"/>
+          <w:szCs w:val="24"/>
+        </w:rPr>
+      </w:pPr>
+      <w:r>
+        <w:rPr>
+          <w:sz w:val="24"/>
+          <w:szCs w:val="24"/>
+        </w:rPr>
+        <w:t>Hieu business</w:t>
+      </w:r>
+    </w:p>
+    <w:p>
+      <w:pPr>
+        <w:pStyle w:val="ListParagraph"/>
+        <w:numPr>
+          <w:ilvl w:val="0"/>
+          <w:numId w:val="1"/>
+        </w:numPr>
+        <w:rPr>
+          <w:sz w:val="24"/>
+          <w:szCs w:val="24"/>
+        </w:rPr>
+      </w:pPr>
+      <w:r>
+        <w:rPr>
+          <w:sz w:val="24"/>
+          <w:szCs w:val="24"/>
+        </w:rPr>
+        <w:t>Master Data</w:t>
+      </w:r>
+    </w:p>
+    <w:p>
+      <w:pPr>
+        <w:pStyle w:val="ListParagraph"/>
+        <w:numPr>
+          <w:ilvl w:val="0"/>
+          <w:numId w:val="1"/>
+        </w:numPr>
+        <w:rPr>
+          <w:sz w:val="24"/>
+          <w:szCs w:val="24"/>
+        </w:rPr>
+      </w:pPr>
+      <w:r>
+        <w:rPr>
+          <w:sz w:val="24"/>
+          <w:szCs w:val="24"/>
+        </w:rPr>
+        <w:t>Chuan bi Data</w:t>
+      </w:r>
+    </w:p>
+    <w:p>
+      <w:pPr>
+        <w:pStyle w:val="ListParagraph"/>
+        <w:numPr>
+          <w:ilvl w:val="0"/>
+          <w:numId w:val="1"/>
+        </w:numPr>
+        <w:rPr>
+          <w:sz w:val="24"/>
+          <w:szCs w:val="24"/>
+        </w:rPr>
+      </w:pPr>
+      <w:r>
+        <w:rPr>
+          <w:sz w:val="24"/>
+          <w:szCs w:val="24"/>
+        </w:rPr>
+        <w:t>Model</w:t>
+      </w:r>
+    </w:p>
+    <w:p>
+      <w:pPr>
+        <w:pStyle w:val="ListParagraph"/>
+        <w:numPr>
+          <w:ilvl w:val="0"/>
+          <w:numId w:val="1"/>
+        </w:numPr>
+        <w:rPr>
+          <w:sz w:val="24"/>
+          <w:szCs w:val="24"/>
+        </w:rPr>
+      </w:pPr>
+      <w:r>
+        <w:rPr>
+          <w:sz w:val="24"/>
+          <w:szCs w:val="24"/>
+        </w:rPr>
+        <w:t>Train</w:t>
+      </w:r>
+    </w:p>
+    <w:p>
+      <w:pPr>
+        <w:pStyle w:val="ListParagraph"/>
+        <w:numPr>
+          <w:ilvl w:val="0"/>
+          <w:numId w:val="1"/>
+        </w:numPr>
+        <w:rPr>
+          <w:sz w:val="24"/>
+          <w:szCs w:val="24"/>
+        </w:rPr>
+      </w:pPr>
+      <w:r>
+        <w:rPr>
+          <w:sz w:val="24"/>
+          <w:szCs w:val="24"/>
+        </w:rPr>
+        <w:t>Deploy</w:t>
       </w:r>
     </w:p>
     <w:p>
@@ -845,6 +1025,127 @@
     </w:sectPr>
   </w:body>
 </w:document>
+</file>
+
+<file path=word/numbering.xml><?xml version="1.0" encoding="utf-8"?>
+<w:numbering xmlns:wpc="http://schemas.microsoft.com/office/word/2010/wordprocessingCanvas" xmlns:cx="http://schemas.microsoft.com/office/drawing/2014/chartex" xmlns:cx1="http://schemas.microsoft.com/office/drawing/2015/9/8/chartex" xmlns:cx2="http://schemas.microsoft.com/office/drawing/2015/10/21/chartex" xmlns:cx3="http://schemas.microsoft.com/office/drawing/2016/5/9/chartex" xmlns:cx4="http://schemas.microsoft.com/office/drawing/2016/5/10/chartex" xmlns:cx5="http://schemas.microsoft.com/office/drawing/2016/5/11/chartex" xmlns:cx6="http://schemas.microsoft.com/office/drawing/2016/5/12/chartex" xmlns:cx7="http://schemas.microsoft.com/office/drawing/2016/5/13/chartex" xmlns:cx8="http://schemas.microsoft.com/office/drawing/2016/5/14/chartex" xmlns:mc="http://schemas.openxmlformats.org/markup-compatibility/2006" xmlns:aink="http://schemas.microsoft.com/office/drawing/2016/ink" xmlns:am3d="http://schemas.microsoft.com/office/drawing/2017/model3d" xmlns:o="urn:schemas-microsoft-com:office:office" xmlns:oel="http://schemas.microsoft.com/office/2019/extlst" xmlns:r="http://schemas.openxmlformats.org/officeDocument/2006/relationships" xmlns:m="http://schemas.openxmlformats.org/officeDocument/2006/math" xmlns:v="urn:schemas-microsoft-com:vml" xmlns:wp14="http://schemas.microsoft.com/office/word/2010/wordprocessingDrawing" xmlns:wp="http://schemas.openxmlformats.org/drawingml/2006/wordprocessingDrawing" xmlns:w10="urn:schemas-microsoft-com:office:word" xmlns:w="http://schemas.openxmlformats.org/wordprocessingml/2006/main" xmlns:w14="http://schemas.microsoft.com/office/word/2010/wordml" xmlns:w15="http://schemas.microsoft.com/office/word/2012/wordml" xmlns:w16cex="http://schemas.microsoft.com/office/word/2018/wordml/cex" xmlns:w16cid="http://schemas.microsoft.com/office/word/2016/wordml/cid" xmlns:w16="http://schemas.microsoft.com/office/word/2018/wordml" xmlns:w16du="http://schemas.microsoft.com/office/word/2023/wordml/word16du" xmlns:w16sdtdh="http://schemas.microsoft.com/office/word/2020/wordml/sdtdatahash" xmlns:w16sdtfl="http://schemas.microsoft.com/office/word/2024/wordml/sdtformatlock" xmlns:w16se="http://schemas.microsoft.com/office/word/2015/wordml/symex" xmlns:wpg="http://schemas.microsoft.com/office/word/2010/wordprocessingGroup" xmlns:wpi="http://schemas.microsoft.com/office/word/2010/wordprocessingInk" xmlns:wne="http://schemas.microsoft.com/office/word/2006/wordml" xmlns:wps="http://schemas.microsoft.com/office/word/2010/wordprocessingShape" mc:Ignorable="w14 w15 w16se w16cid w16 w16cex w16sdtdh w16sdtfl w16du wp14">
+  <w:abstractNum w:abstractNumId="0" w15:restartNumberingAfterBreak="0">
+    <w:nsid w:val="5DD575BF"/>
+    <w:multiLevelType w:val="hybridMultilevel"/>
+    <w:tmpl w:val="FC920830"/>
+    <w:lvl w:ilvl="0" w:tplc="10090001">
+      <w:start w:val="1"/>
+      <w:numFmt w:val="bullet"/>
+      <w:lvlText w:val=""/>
+      <w:lvlJc w:val="left"/>
+      <w:pPr>
+        <w:ind w:left="720" w:hanging="360"/>
+      </w:pPr>
+      <w:rPr>
+        <w:rFonts w:ascii="Symbol" w:hAnsi="Symbol" w:hint="default"/>
+      </w:rPr>
+    </w:lvl>
+    <w:lvl w:ilvl="1" w:tplc="10090003" w:tentative="1">
+      <w:start w:val="1"/>
+      <w:numFmt w:val="bullet"/>
+      <w:lvlText w:val="o"/>
+      <w:lvlJc w:val="left"/>
+      <w:pPr>
+        <w:ind w:left="1440" w:hanging="360"/>
+      </w:pPr>
+      <w:rPr>
+        <w:rFonts w:ascii="Courier New" w:hAnsi="Courier New" w:cs="Courier New" w:hint="default"/>
+      </w:rPr>
+    </w:lvl>
+    <w:lvl w:ilvl="2" w:tplc="10090005" w:tentative="1">
+      <w:start w:val="1"/>
+      <w:numFmt w:val="bullet"/>
+      <w:lvlText w:val=""/>
+      <w:lvlJc w:val="left"/>
+      <w:pPr>
+        <w:ind w:left="2160" w:hanging="360"/>
+      </w:pPr>
+      <w:rPr>
+        <w:rFonts w:ascii="Wingdings" w:hAnsi="Wingdings" w:hint="default"/>
+      </w:rPr>
+    </w:lvl>
+    <w:lvl w:ilvl="3" w:tplc="10090001" w:tentative="1">
+      <w:start w:val="1"/>
+      <w:numFmt w:val="bullet"/>
+      <w:lvlText w:val=""/>
+      <w:lvlJc w:val="left"/>
+      <w:pPr>
+        <w:ind w:left="2880" w:hanging="360"/>
+      </w:pPr>
+      <w:rPr>
+        <w:rFonts w:ascii="Symbol" w:hAnsi="Symbol" w:hint="default"/>
+      </w:rPr>
+    </w:lvl>
+    <w:lvl w:ilvl="4" w:tplc="10090003" w:tentative="1">
+      <w:start w:val="1"/>
+      <w:numFmt w:val="bullet"/>
+      <w:lvlText w:val="o"/>
+      <w:lvlJc w:val="left"/>
+      <w:pPr>
+        <w:ind w:left="3600" w:hanging="360"/>
+      </w:pPr>
+      <w:rPr>
+        <w:rFonts w:ascii="Courier New" w:hAnsi="Courier New" w:cs="Courier New" w:hint="default"/>
+      </w:rPr>
+    </w:lvl>
+    <w:lvl w:ilvl="5" w:tplc="10090005" w:tentative="1">
+      <w:start w:val="1"/>
+      <w:numFmt w:val="bullet"/>
+      <w:lvlText w:val=""/>
+      <w:lvlJc w:val="left"/>
+      <w:pPr>
+        <w:ind w:left="4320" w:hanging="360"/>
+      </w:pPr>
+      <w:rPr>
+        <w:rFonts w:ascii="Wingdings" w:hAnsi="Wingdings" w:hint="default"/>
+      </w:rPr>
+    </w:lvl>
+    <w:lvl w:ilvl="6" w:tplc="10090001" w:tentative="1">
+      <w:start w:val="1"/>
+      <w:numFmt w:val="bullet"/>
+      <w:lvlText w:val=""/>
+      <w:lvlJc w:val="left"/>
+      <w:pPr>
+        <w:ind w:left="5040" w:hanging="360"/>
+      </w:pPr>
+      <w:rPr>
+        <w:rFonts w:ascii="Symbol" w:hAnsi="Symbol" w:hint="default"/>
+      </w:rPr>
+    </w:lvl>
+    <w:lvl w:ilvl="7" w:tplc="10090003" w:tentative="1">
+      <w:start w:val="1"/>
+      <w:numFmt w:val="bullet"/>
+      <w:lvlText w:val="o"/>
+      <w:lvlJc w:val="left"/>
+      <w:pPr>
+        <w:ind w:left="5760" w:hanging="360"/>
+      </w:pPr>
+      <w:rPr>
+        <w:rFonts w:ascii="Courier New" w:hAnsi="Courier New" w:cs="Courier New" w:hint="default"/>
+      </w:rPr>
+    </w:lvl>
+    <w:lvl w:ilvl="8" w:tplc="10090005" w:tentative="1">
+      <w:start w:val="1"/>
+      <w:numFmt w:val="bullet"/>
+      <w:lvlText w:val=""/>
+      <w:lvlJc w:val="left"/>
+      <w:pPr>
+        <w:ind w:left="6480" w:hanging="360"/>
+      </w:pPr>
+      <w:rPr>
+        <w:rFonts w:ascii="Wingdings" w:hAnsi="Wingdings" w:hint="default"/>
+      </w:rPr>
+    </w:lvl>
+  </w:abstractNum>
+  <w:num w:numId="1" w16cid:durableId="973212727">
+    <w:abstractNumId w:val="0"/>
+  </w:num>
+</w:numbering>
 </file>
 
 <file path=word/styles.xml><?xml version="1.0" encoding="utf-8"?>
